--- a/Documentazione/ProblemStatementv1.3_BuonanotteFiorellino.docx
+++ b/Documentazione/ProblemStatementv1.3_BuonanotteFiorellino.docx
@@ -507,20 +507,7 @@
                                 <w:sz w:val="24"/>
                                 <w:szCs w:val="24"/>
                               </w:rPr>
-                              <w:t>07</w:t>
-                            </w:r>
-                            <w:bookmarkStart w:id="0" w:name="_GoBack"/>
-                            <w:bookmarkEnd w:id="0"/>
-                            <w:r>
-                              <w:rPr>
-                                <w:rFonts w:ascii="Britannic Bold" w:eastAsia="Lucida Sans Unicode" w:hAnsi="Britannic Bold" w:cs="Times New Roman"/>
-                                <w:b/>
-                                <w:color w:val="2E74B5"/>
-                                <w:kern w:val="1"/>
-                                <w:sz w:val="24"/>
-                                <w:szCs w:val="24"/>
-                              </w:rPr>
-                              <w:t>/01</w:t>
+                              <w:t>07/01</w:t>
                             </w:r>
                             <w:r>
                               <w:rPr>
@@ -651,7 +638,7 @@
           <w:rFonts w:asciiTheme="minorHAnsi" w:hAnsiTheme="minorHAnsi" w:cstheme="minorHAnsi"/>
         </w:rPr>
       </w:pPr>
-      <w:bookmarkStart w:id="2" w:name="_Toc464252514"/>
+      <w:bookmarkStart w:id="0" w:name="_Toc464252514"/>
       <w:r>
         <w:rPr>
           <w:rFonts w:asciiTheme="minorHAnsi" w:hAnsiTheme="minorHAnsi" w:cstheme="minorHAnsi"/>
@@ -664,7 +651,7 @@
         </w:rPr>
         <w:t>PARTECIPANTI</w:t>
       </w:r>
-      <w:bookmarkEnd w:id="2"/>
+      <w:bookmarkEnd w:id="0"/>
       <w:r>
         <w:rPr>
           <w:rFonts w:asciiTheme="minorHAnsi" w:hAnsiTheme="minorHAnsi" w:cstheme="minorHAnsi"/>
@@ -1032,7 +1019,7 @@
           <w:rFonts w:asciiTheme="minorHAnsi" w:hAnsiTheme="minorHAnsi" w:cstheme="minorHAnsi"/>
         </w:rPr>
       </w:pPr>
-      <w:bookmarkStart w:id="3" w:name="_Toc464252515"/>
+      <w:bookmarkStart w:id="1" w:name="_Toc464252515"/>
       <w:r>
         <w:rPr>
           <w:rFonts w:asciiTheme="minorHAnsi" w:hAnsiTheme="minorHAnsi" w:cstheme="minorHAnsi"/>
@@ -1045,7 +1032,7 @@
         </w:rPr>
         <w:t>REVISION HISTORY</w:t>
       </w:r>
-      <w:bookmarkEnd w:id="3"/>
+      <w:bookmarkEnd w:id="1"/>
     </w:p>
     <w:p>
       <w:pPr>
@@ -2365,7 +2352,7 @@
           <w:rFonts w:asciiTheme="minorHAnsi" w:hAnsiTheme="minorHAnsi" w:cstheme="minorHAnsi"/>
         </w:rPr>
       </w:pPr>
-      <w:bookmarkStart w:id="4" w:name="_Toc464252516"/>
+      <w:bookmarkStart w:id="2" w:name="_Toc464252516"/>
       <w:r>
         <w:rPr>
           <w:rFonts w:asciiTheme="minorHAnsi" w:hAnsiTheme="minorHAnsi" w:cstheme="minorHAnsi"/>
@@ -2378,7 +2365,7 @@
         </w:rPr>
         <w:t>DESCRIZIONE</w:t>
       </w:r>
-      <w:bookmarkEnd w:id="4"/>
+      <w:bookmarkEnd w:id="2"/>
       <w:r>
         <w:rPr>
           <w:rFonts w:asciiTheme="minorHAnsi" w:hAnsiTheme="minorHAnsi" w:cstheme="minorHAnsi"/>
@@ -2433,7 +2420,7 @@
           <w:rFonts w:asciiTheme="minorHAnsi" w:hAnsiTheme="minorHAnsi" w:cstheme="minorHAnsi"/>
         </w:rPr>
       </w:pPr>
-      <w:bookmarkStart w:id="5" w:name="_Toc464252517"/>
+      <w:bookmarkStart w:id="3" w:name="_Toc464252517"/>
       <w:r>
         <w:rPr>
           <w:rFonts w:asciiTheme="minorHAnsi" w:hAnsiTheme="minorHAnsi" w:cstheme="minorHAnsi"/>
@@ -2446,7 +2433,7 @@
         </w:rPr>
         <w:t>OBIETTIVI</w:t>
       </w:r>
-      <w:bookmarkEnd w:id="5"/>
+      <w:bookmarkEnd w:id="3"/>
     </w:p>
     <w:p>
       <w:pPr>
@@ -2741,7 +2728,7 @@
           <w:rFonts w:asciiTheme="minorHAnsi" w:hAnsiTheme="minorHAnsi" w:cstheme="minorHAnsi"/>
         </w:rPr>
       </w:pPr>
-      <w:bookmarkStart w:id="6" w:name="_Toc464252518"/>
+      <w:bookmarkStart w:id="4" w:name="_Toc464252518"/>
       <w:r>
         <w:rPr>
           <w:rFonts w:asciiTheme="minorHAnsi" w:hAnsiTheme="minorHAnsi" w:cstheme="minorHAnsi"/>
@@ -2754,7 +2741,7 @@
         </w:rPr>
         <w:t>SCENARI</w:t>
       </w:r>
-      <w:bookmarkEnd w:id="6"/>
+      <w:bookmarkEnd w:id="4"/>
     </w:p>
     <w:p/>
     <w:p>
@@ -3174,6 +3161,9 @@
       <w:r>
         <w:t>visualizzazione del catalogo, ricerca dei prodotti, aggiunta e rimozione di un prodotto dal carrello</w:t>
       </w:r>
+      <w:r>
+        <w:t>, visualizzazione carrello</w:t>
+      </w:r>
     </w:p>
     <w:p>
       <w:pPr>
@@ -3515,6 +3505,7 @@
         <w:spacing w:after="0"/>
       </w:pPr>
       <w:r>
+        <w:lastRenderedPageBreak/>
         <w:t>Antonio è l’amministratore del web-site.</w:t>
       </w:r>
     </w:p>
@@ -3523,7 +3514,6 @@
         <w:spacing w:after="0"/>
       </w:pPr>
       <w:r>
-        <w:lastRenderedPageBreak/>
         <w:t>Antonio è attualmente nell’homepage e clicca su LOGIN AMMINISTRATORE per entrare nell’area amministratore.</w:t>
       </w:r>
     </w:p>
@@ -3738,7 +3728,7 @@
           <w:rFonts w:asciiTheme="minorHAnsi" w:hAnsiTheme="minorHAnsi" w:cstheme="minorHAnsi"/>
         </w:rPr>
       </w:pPr>
-      <w:bookmarkStart w:id="7" w:name="_Toc464252519"/>
+      <w:bookmarkStart w:id="5" w:name="_Toc464252519"/>
       <w:r>
         <w:rPr>
           <w:rFonts w:asciiTheme="minorHAnsi" w:hAnsiTheme="minorHAnsi" w:cstheme="minorHAnsi"/>
@@ -3751,7 +3741,7 @@
         </w:rPr>
         <w:t>REQUISITI FUNZIONALI</w:t>
       </w:r>
-      <w:bookmarkEnd w:id="7"/>
+      <w:bookmarkEnd w:id="5"/>
       <w:r>
         <w:rPr>
           <w:rFonts w:asciiTheme="minorHAnsi" w:hAnsiTheme="minorHAnsi" w:cstheme="minorHAnsi"/>
@@ -3881,8 +3871,60 @@
           <w:sz w:val="24"/>
           <w:szCs w:val="24"/>
         </w:rPr>
-        <w:t>Può avere accesso ai contatti del fioraio;</w:t>
-      </w:r>
+        <w:t>Può iscriversi, definendo un profilo utente</w:t>
+      </w:r>
+      <w:r>
+        <w:rPr>
+          <w:rFonts w:asciiTheme="minorHAnsi" w:hAnsiTheme="minorHAnsi" w:cstheme="minorHAnsi"/>
+          <w:sz w:val="24"/>
+          <w:szCs w:val="24"/>
+        </w:rPr>
+        <w:t>;</w:t>
+      </w:r>
+    </w:p>
+    <w:p>
+      <w:pPr>
+        <w:pStyle w:val="ListParagraph"/>
+        <w:spacing w:after="0"/>
+        <w:ind w:firstLine="696"/>
+        <w:rPr>
+          <w:rFonts w:cstheme="minorHAnsi"/>
+          <w:sz w:val="24"/>
+          <w:szCs w:val="24"/>
+        </w:rPr>
+      </w:pPr>
+    </w:p>
+    <w:p>
+      <w:pPr>
+        <w:pStyle w:val="ListParagraph"/>
+        <w:spacing w:after="0"/>
+        <w:ind w:firstLine="696"/>
+        <w:rPr>
+          <w:rFonts w:cstheme="minorHAnsi"/>
+          <w:sz w:val="24"/>
+          <w:szCs w:val="24"/>
+        </w:rPr>
+      </w:pPr>
+      <w:r>
+        <w:rPr>
+          <w:rFonts w:cstheme="minorHAnsi"/>
+          <w:sz w:val="24"/>
+          <w:szCs w:val="24"/>
+        </w:rPr>
+        <w:t xml:space="preserve"> L’utente registrato, può, oltre a quello che è permesso all’utente non registrato:</w:t>
+      </w:r>
+    </w:p>
+    <w:p>
+      <w:pPr>
+        <w:pStyle w:val="ListParagraph"/>
+        <w:spacing w:after="0"/>
+        <w:ind w:left="1776"/>
+        <w:rPr>
+          <w:rFonts w:asciiTheme="minorHAnsi" w:hAnsiTheme="minorHAnsi" w:cstheme="minorHAnsi"/>
+          <w:sz w:val="24"/>
+          <w:szCs w:val="24"/>
+        </w:rPr>
+      </w:pPr>
     </w:p>
     <w:p>
       <w:pPr>
@@ -3894,26 +3936,18 @@
         <w:spacing w:after="0"/>
         <w:ind w:left="1776"/>
         <w:rPr>
-          <w:rFonts w:asciiTheme="minorHAnsi" w:hAnsiTheme="minorHAnsi" w:cstheme="minorHAnsi"/>
-          <w:sz w:val="24"/>
-          <w:szCs w:val="24"/>
-        </w:rPr>
-      </w:pPr>
-      <w:r>
-        <w:rPr>
-          <w:rFonts w:asciiTheme="minorHAnsi" w:hAnsiTheme="minorHAnsi" w:cstheme="minorHAnsi"/>
-          <w:sz w:val="24"/>
-          <w:szCs w:val="24"/>
-        </w:rPr>
-        <w:t>Può iscriversi, definendo un profilo utente</w:t>
-      </w:r>
-      <w:r>
-        <w:rPr>
-          <w:rFonts w:asciiTheme="minorHAnsi" w:hAnsiTheme="minorHAnsi" w:cstheme="minorHAnsi"/>
-          <w:sz w:val="24"/>
-          <w:szCs w:val="24"/>
-        </w:rPr>
-        <w:t>;</w:t>
+          <w:rFonts w:cstheme="minorHAnsi"/>
+          <w:sz w:val="24"/>
+          <w:szCs w:val="24"/>
+        </w:rPr>
+      </w:pPr>
+      <w:r>
+        <w:rPr>
+          <w:rFonts w:cstheme="minorHAnsi"/>
+          <w:sz w:val="24"/>
+          <w:szCs w:val="24"/>
+        </w:rPr>
+        <w:t>Aggiungere i prodotti al carrello;</w:t>
       </w:r>
     </w:p>
     <w:p>
@@ -3937,8 +3971,28 @@
           <w:sz w:val="24"/>
           <w:szCs w:val="24"/>
         </w:rPr>
-        <w:t>Aggiungere i prodotti al carrello;</w:t>
-      </w:r>
+        <w:t>Modificare il carrello;</w:t>
+      </w:r>
+    </w:p>
+    <w:p>
+      <w:pPr>
+        <w:spacing w:after="0"/>
+        <w:rPr>
+          <w:rFonts w:cstheme="minorHAnsi"/>
+          <w:sz w:val="24"/>
+          <w:szCs w:val="24"/>
+        </w:rPr>
+      </w:pPr>
+    </w:p>
+    <w:p>
+      <w:pPr>
+        <w:spacing w:after="0"/>
+        <w:rPr>
+          <w:rFonts w:cstheme="minorHAnsi"/>
+          <w:sz w:val="24"/>
+          <w:szCs w:val="24"/>
+        </w:rPr>
+      </w:pPr>
     </w:p>
     <w:p>
       <w:pPr>
@@ -3961,63 +4015,8 @@
           <w:sz w:val="24"/>
           <w:szCs w:val="24"/>
         </w:rPr>
-        <w:t>Modificare il carrello;</w:t>
-      </w:r>
-    </w:p>
-    <w:p>
-      <w:pPr>
-        <w:spacing w:after="0"/>
-        <w:rPr>
-          <w:rFonts w:cstheme="minorHAnsi"/>
-          <w:sz w:val="24"/>
-          <w:szCs w:val="24"/>
-        </w:rPr>
-      </w:pPr>
-    </w:p>
-    <w:p>
-      <w:pPr>
-        <w:spacing w:after="0"/>
-        <w:ind w:left="708"/>
-        <w:rPr>
-          <w:rFonts w:cstheme="minorHAnsi"/>
-          <w:sz w:val="24"/>
-          <w:szCs w:val="24"/>
-        </w:rPr>
-      </w:pPr>
-      <w:r>
-        <w:rPr>
-          <w:rFonts w:cstheme="minorHAnsi"/>
-          <w:sz w:val="24"/>
-          <w:szCs w:val="24"/>
-        </w:rPr>
-        <w:t xml:space="preserve">  </w:t>
-      </w:r>
-      <w:r>
-        <w:rPr>
-          <w:rFonts w:cstheme="minorHAnsi"/>
-          <w:sz w:val="24"/>
-          <w:szCs w:val="24"/>
-        </w:rPr>
-        <w:t>L’utente registrato, può, oltre a quello che è permesso all’utente non registrato</w:t>
-      </w:r>
-      <w:r>
-        <w:rPr>
-          <w:rFonts w:cstheme="minorHAnsi"/>
-          <w:sz w:val="24"/>
-          <w:szCs w:val="24"/>
-        </w:rPr>
-        <w:t>:</w:t>
-      </w:r>
-    </w:p>
-    <w:p>
-      <w:pPr>
-        <w:spacing w:after="0"/>
-        <w:rPr>
-          <w:rFonts w:cstheme="minorHAnsi"/>
-          <w:sz w:val="24"/>
-          <w:szCs w:val="24"/>
-        </w:rPr>
-      </w:pPr>
+        <w:t>Procedere al pagamento;</w:t>
+      </w:r>
     </w:p>
     <w:p>
       <w:pPr>
@@ -4040,8 +4039,7 @@
           <w:sz w:val="24"/>
           <w:szCs w:val="24"/>
         </w:rPr>
-        <w:lastRenderedPageBreak/>
-        <w:t>Procedere al pagamento;</w:t>
+        <w:t>Accedere alla propria pagina utente;</w:t>
       </w:r>
     </w:p>
     <w:p>
@@ -4054,18 +4052,18 @@
         <w:spacing w:after="0"/>
         <w:ind w:left="1776"/>
         <w:rPr>
-          <w:rFonts w:cstheme="minorHAnsi"/>
-          <w:sz w:val="24"/>
-          <w:szCs w:val="24"/>
-        </w:rPr>
-      </w:pPr>
-      <w:r>
-        <w:rPr>
-          <w:rFonts w:cstheme="minorHAnsi"/>
-          <w:sz w:val="24"/>
-          <w:szCs w:val="24"/>
-        </w:rPr>
-        <w:t>Accedere alla propria pagina utente;</w:t>
+          <w:rFonts w:asciiTheme="minorHAnsi" w:hAnsiTheme="minorHAnsi" w:cstheme="minorHAnsi"/>
+          <w:sz w:val="24"/>
+          <w:szCs w:val="24"/>
+        </w:rPr>
+      </w:pPr>
+      <w:r>
+        <w:rPr>
+          <w:rFonts w:asciiTheme="minorHAnsi" w:hAnsiTheme="minorHAnsi" w:cstheme="minorHAnsi"/>
+          <w:sz w:val="24"/>
+          <w:szCs w:val="24"/>
+        </w:rPr>
+        <w:t>Può cancellare il proprio account.</w:t>
       </w:r>
     </w:p>
     <w:p>
@@ -4089,7 +4087,7 @@
           <w:sz w:val="24"/>
           <w:szCs w:val="24"/>
         </w:rPr>
-        <w:t>Può cancellare il proprio account.</w:t>
+        <w:t>Cambiare lo stato degli ordini</w:t>
       </w:r>
     </w:p>
     <w:p>
@@ -4230,6 +4228,32 @@
           <w:sz w:val="24"/>
           <w:szCs w:val="24"/>
         </w:rPr>
+        <w:t>Cambiare lo stato degli ordini</w:t>
+      </w:r>
+      <w:bookmarkStart w:id="6" w:name="_GoBack"/>
+      <w:bookmarkEnd w:id="6"/>
+    </w:p>
+    <w:p>
+      <w:pPr>
+        <w:pStyle w:val="ListParagraph"/>
+        <w:numPr>
+          <w:ilvl w:val="0"/>
+          <w:numId w:val="6"/>
+        </w:numPr>
+        <w:spacing w:after="0"/>
+        <w:ind w:left="1776"/>
+        <w:rPr>
+          <w:rFonts w:asciiTheme="minorHAnsi" w:hAnsiTheme="minorHAnsi" w:cstheme="minorHAnsi"/>
+          <w:sz w:val="24"/>
+          <w:szCs w:val="24"/>
+        </w:rPr>
+      </w:pPr>
+      <w:r>
+        <w:rPr>
+          <w:rFonts w:asciiTheme="minorHAnsi" w:hAnsiTheme="minorHAnsi" w:cstheme="minorHAnsi"/>
+          <w:sz w:val="24"/>
+          <w:szCs w:val="24"/>
+        </w:rPr>
         <w:t xml:space="preserve"> Accedere alla propria pagina con le credenziali per accedere alle funzioni da amministratore.</w:t>
       </w:r>
     </w:p>
@@ -4248,7 +4272,7 @@
           <w:rFonts w:asciiTheme="minorHAnsi" w:hAnsiTheme="minorHAnsi" w:cstheme="minorHAnsi"/>
         </w:rPr>
       </w:pPr>
-      <w:bookmarkStart w:id="8" w:name="_Toc464252520"/>
+      <w:bookmarkStart w:id="7" w:name="_Toc464252520"/>
       <w:r>
         <w:rPr>
           <w:rFonts w:asciiTheme="minorHAnsi" w:hAnsiTheme="minorHAnsi" w:cstheme="minorHAnsi"/>
@@ -4261,7 +4285,7 @@
         </w:rPr>
         <w:t>REQUISITI NON FUNZIONALI</w:t>
       </w:r>
-      <w:bookmarkEnd w:id="8"/>
+      <w:bookmarkEnd w:id="7"/>
       <w:r>
         <w:rPr>
           <w:rFonts w:asciiTheme="minorHAnsi" w:hAnsiTheme="minorHAnsi" w:cstheme="minorHAnsi"/>
@@ -4708,7 +4732,7 @@
           <w:rFonts w:asciiTheme="minorHAnsi" w:hAnsiTheme="minorHAnsi" w:cstheme="minorHAnsi"/>
         </w:rPr>
       </w:pPr>
-      <w:bookmarkStart w:id="9" w:name="_Toc464252521"/>
+      <w:bookmarkStart w:id="8" w:name="_Toc464252521"/>
       <w:r>
         <w:rPr>
           <w:rFonts w:asciiTheme="minorHAnsi" w:hAnsiTheme="minorHAnsi" w:cstheme="minorHAnsi"/>
@@ -4721,7 +4745,7 @@
         </w:rPr>
         <w:t>AMBIENTE DI DESTINAZIONE</w:t>
       </w:r>
-      <w:bookmarkEnd w:id="9"/>
+      <w:bookmarkEnd w:id="8"/>
     </w:p>
     <w:p>
       <w:pPr>
@@ -5162,23 +5186,7 @@
             <w:rFonts w:cstheme="minorHAnsi"/>
             <w:noProof/>
           </w:rPr>
-          <w:t>SCEN</w:t>
-        </w:r>
-        <w:r>
-          <w:rPr>
-            <w:rStyle w:val="Hyperlink"/>
-            <w:rFonts w:cstheme="minorHAnsi"/>
-            <w:noProof/>
-          </w:rPr>
-          <w:t>A</w:t>
-        </w:r>
-        <w:r>
-          <w:rPr>
-            <w:rStyle w:val="Hyperlink"/>
-            <w:rFonts w:cstheme="minorHAnsi"/>
-            <w:noProof/>
-          </w:rPr>
-          <w:t>RI</w:t>
+          <w:t>SCENARI</w:t>
         </w:r>
         <w:r>
           <w:rPr>
@@ -5332,23 +5340,7 @@
             <w:rFonts w:cstheme="minorHAnsi"/>
             <w:noProof/>
           </w:rPr>
-          <w:t>REQUISITI NON FUNZION</w:t>
-        </w:r>
-        <w:r>
-          <w:rPr>
-            <w:rStyle w:val="Hyperlink"/>
-            <w:rFonts w:cstheme="minorHAnsi"/>
-            <w:noProof/>
-          </w:rPr>
-          <w:t>A</w:t>
-        </w:r>
-        <w:r>
-          <w:rPr>
-            <w:rStyle w:val="Hyperlink"/>
-            <w:rFonts w:cstheme="minorHAnsi"/>
-            <w:noProof/>
-          </w:rPr>
-          <w:t>LI</w:t>
+          <w:t>REQUISITI NON FUNZIONALI</w:t>
         </w:r>
         <w:r>
           <w:rPr>
@@ -8551,7 +8543,7 @@
 </file>
 
 <file path=customXml/itemProps1.xml><?xml version="1.0" encoding="utf-8"?>
-<ds:datastoreItem xmlns:ds="http://schemas.openxmlformats.org/officeDocument/2006/customXml" ds:itemID="{16901089-DFCB-4FBD-A138-676D94756946}">
+<ds:datastoreItem xmlns:ds="http://schemas.openxmlformats.org/officeDocument/2006/customXml" ds:itemID="{3B8B096B-6FCF-4771-BD38-D5686F545862}">
   <ds:schemaRefs>
     <ds:schemaRef ds:uri="http://schemas.openxmlformats.org/officeDocument/2006/bibliography"/>
   </ds:schemaRefs>
